--- a/UserGuide/UserGuide.docx
+++ b/UserGuide/UserGuide.docx
@@ -27,14 +27,228 @@
     <w:p>
       <w:pPr>
         <w:rPr>
+          <w:sz w:val="24"/>
+          <w:szCs w:val="24"/>
+          <w:lang w:val="en-US"/>
+        </w:rPr>
+      </w:pPr>
+      <w:r>
+        <w:rPr>
           <w:b/>
           <w:bCs/>
           <w:sz w:val="24"/>
           <w:szCs w:val="24"/>
           <w:lang w:val="en-US"/>
         </w:rPr>
-      </w:pPr>
-      <w:r>
+        <w:t>Running the Program</w:t>
+      </w:r>
+    </w:p>
+    <w:p>
+      <w:pPr>
+        <w:pStyle w:val="ListParagraph"/>
+        <w:numPr>
+          <w:ilvl w:val="0"/>
+          <w:numId w:val="6"/>
+        </w:numPr>
+        <w:rPr>
+          <w:sz w:val="24"/>
+          <w:szCs w:val="24"/>
+          <w:lang w:val="en-US"/>
+        </w:rPr>
+      </w:pPr>
+      <w:r>
+        <w:rPr>
+          <w:sz w:val="24"/>
+          <w:szCs w:val="24"/>
+          <w:lang w:val="en-US"/>
+        </w:rPr>
+        <w:t>Right click the Windows button and open Command Prompt</w:t>
+      </w:r>
+    </w:p>
+    <w:p>
+      <w:pPr>
+        <w:ind w:left="360"/>
+        <w:jc w:val="center"/>
+        <w:rPr>
+          <w:sz w:val="24"/>
+          <w:szCs w:val="24"/>
+          <w:lang w:val="en-US"/>
+        </w:rPr>
+      </w:pPr>
+      <w:r>
+        <w:rPr>
+          <w:noProof/>
+        </w:rPr>
+        <w:drawing>
+          <wp:inline distT="0" distB="0" distL="0" distR="0" wp14:anchorId="79555E75" wp14:editId="07A32A64">
+            <wp:extent cx="3752850" cy="981075"/>
+            <wp:effectExtent l="0" t="0" r="0" b="9525"/>
+            <wp:docPr id="5" name="Picture 5" descr="Text&#10;&#10;Description automatically generated"/>
+            <wp:cNvGraphicFramePr>
+              <a:graphicFrameLocks xmlns:a="http://schemas.openxmlformats.org/drawingml/2006/main" noChangeAspect="1"/>
+            </wp:cNvGraphicFramePr>
+            <a:graphic xmlns:a="http://schemas.openxmlformats.org/drawingml/2006/main">
+              <a:graphicData uri="http://schemas.openxmlformats.org/drawingml/2006/picture">
+                <pic:pic xmlns:pic="http://schemas.openxmlformats.org/drawingml/2006/picture">
+                  <pic:nvPicPr>
+                    <pic:cNvPr id="5" name="Picture 5" descr="Text&#10;&#10;Description automatically generated"/>
+                    <pic:cNvPicPr/>
+                  </pic:nvPicPr>
+                  <pic:blipFill>
+                    <a:blip r:embed="rId5"/>
+                    <a:stretch>
+                      <a:fillRect/>
+                    </a:stretch>
+                  </pic:blipFill>
+                  <pic:spPr>
+                    <a:xfrm>
+                      <a:off x="0" y="0"/>
+                      <a:ext cx="3752850" cy="981075"/>
+                    </a:xfrm>
+                    <a:prstGeom prst="rect">
+                      <a:avLst/>
+                    </a:prstGeom>
+                  </pic:spPr>
+                </pic:pic>
+              </a:graphicData>
+            </a:graphic>
+          </wp:inline>
+        </w:drawing>
+      </w:r>
+    </w:p>
+    <w:p>
+      <w:pPr>
+        <w:pStyle w:val="ListParagraph"/>
+        <w:numPr>
+          <w:ilvl w:val="0"/>
+          <w:numId w:val="6"/>
+        </w:numPr>
+        <w:rPr>
+          <w:sz w:val="24"/>
+          <w:szCs w:val="24"/>
+          <w:lang w:val="en-US"/>
+        </w:rPr>
+      </w:pPr>
+      <w:r>
+        <w:rPr>
+          <w:sz w:val="24"/>
+          <w:szCs w:val="24"/>
+          <w:lang w:val="en-US"/>
+        </w:rPr>
+        <w:t>If it opens up inside your C drive, switch drives by inputting ‘D:’ if it is on your D drive</w:t>
+      </w:r>
+    </w:p>
+    <w:p>
+      <w:pPr>
+        <w:pStyle w:val="ListParagraph"/>
+        <w:numPr>
+          <w:ilvl w:val="0"/>
+          <w:numId w:val="6"/>
+        </w:numPr>
+        <w:rPr>
+          <w:sz w:val="24"/>
+          <w:szCs w:val="24"/>
+          <w:lang w:val="en-US"/>
+        </w:rPr>
+      </w:pPr>
+      <w:r>
+        <w:rPr>
+          <w:sz w:val="24"/>
+          <w:szCs w:val="24"/>
+          <w:lang w:val="en-US"/>
+        </w:rPr>
+        <w:t xml:space="preserve">Navigate to the installation folder by inputting: cd </w:t>
+      </w:r>
+      <w:r>
+        <w:rPr>
+          <w:i/>
+          <w:iCs/>
+          <w:sz w:val="24"/>
+          <w:szCs w:val="24"/>
+          <w:lang w:val="en-US"/>
+        </w:rPr>
+        <w:t>installationPath</w:t>
+      </w:r>
+    </w:p>
+    <w:p>
+      <w:pPr>
+        <w:pStyle w:val="ListParagraph"/>
+        <w:numPr>
+          <w:ilvl w:val="1"/>
+          <w:numId w:val="6"/>
+        </w:numPr>
+        <w:rPr>
+          <w:sz w:val="24"/>
+          <w:szCs w:val="24"/>
+          <w:lang w:val="en-US"/>
+        </w:rPr>
+      </w:pPr>
+      <w:r>
+        <w:rPr>
+          <w:sz w:val="24"/>
+          <w:szCs w:val="24"/>
+          <w:lang w:val="en-US"/>
+        </w:rPr>
+        <w:t xml:space="preserve">Example: cd </w:t>
+      </w:r>
+      <w:r>
+        <w:rPr>
+          <w:sz w:val="24"/>
+          <w:szCs w:val="24"/>
+          <w:lang w:val="en-US"/>
+        </w:rPr>
+        <w:t>D:\Programs\AFKVideoLoadRemover</w:t>
+      </w:r>
+    </w:p>
+    <w:p>
+      <w:pPr>
+        <w:pStyle w:val="ListParagraph"/>
+        <w:numPr>
+          <w:ilvl w:val="0"/>
+          <w:numId w:val="6"/>
+        </w:numPr>
+        <w:rPr>
+          <w:sz w:val="24"/>
+          <w:szCs w:val="24"/>
+          <w:lang w:val="en-US"/>
+        </w:rPr>
+      </w:pPr>
+      <w:r>
+        <w:rPr>
+          <w:sz w:val="24"/>
+          <w:szCs w:val="24"/>
+          <w:lang w:val="en-US"/>
+        </w:rPr>
+        <w:t xml:space="preserve">Run the program by inputting: </w:t>
+      </w:r>
+      <w:r>
+        <w:rPr>
+          <w:sz w:val="24"/>
+          <w:szCs w:val="24"/>
+          <w:lang w:val="en-US"/>
+        </w:rPr>
+        <w:t>AFKVideoLoadRemover</w:t>
+      </w:r>
+      <w:r>
+        <w:rPr>
+          <w:sz w:val="24"/>
+          <w:szCs w:val="24"/>
+          <w:lang w:val="en-US"/>
+        </w:rPr>
+        <w:t>.exe</w:t>
+      </w:r>
+    </w:p>
+    <w:p>
+      <w:pPr>
+        <w:rPr>
+          <w:sz w:val="24"/>
+          <w:szCs w:val="24"/>
+          <w:lang w:val="en-US"/>
+        </w:rPr>
+      </w:pPr>
+    </w:p>
+    <w:p>
+      <w:pPr>
         <w:rPr>
           <w:b/>
           <w:bCs/>
@@ -42,8 +256,7 @@
           <w:szCs w:val="24"/>
           <w:lang w:val="en-US"/>
         </w:rPr>
-        <w:t xml:space="preserve">Loading the </w:t>
-      </w:r>
+      </w:pPr>
       <w:r>
         <w:rPr>
           <w:b/>
@@ -52,7 +265,7 @@
           <w:szCs w:val="24"/>
           <w:lang w:val="en-US"/>
         </w:rPr>
-        <w:t>V</w:t>
+        <w:t xml:space="preserve">Loading the </w:t>
       </w:r>
       <w:r>
         <w:rPr>
@@ -62,7 +275,7 @@
           <w:szCs w:val="24"/>
           <w:lang w:val="en-US"/>
         </w:rPr>
-        <w:t xml:space="preserve">ideo </w:t>
+        <w:t>V</w:t>
       </w:r>
       <w:r>
         <w:rPr>
@@ -72,7 +285,7 @@
           <w:szCs w:val="24"/>
           <w:lang w:val="en-US"/>
         </w:rPr>
-        <w:t>F</w:t>
+        <w:t xml:space="preserve">ideo </w:t>
       </w:r>
       <w:r>
         <w:rPr>
@@ -82,6 +295,16 @@
           <w:szCs w:val="24"/>
           <w:lang w:val="en-US"/>
         </w:rPr>
+        <w:t>F</w:t>
+      </w:r>
+      <w:r>
+        <w:rPr>
+          <w:b/>
+          <w:bCs/>
+          <w:sz w:val="24"/>
+          <w:szCs w:val="24"/>
+          <w:lang w:val="en-US"/>
+        </w:rPr>
         <w:t>ile</w:t>
       </w:r>
     </w:p>
@@ -150,7 +373,7 @@
         </w:rPr>
         <w:t xml:space="preserve">You can download a run from YouTube by using </w:t>
       </w:r>
-      <w:hyperlink r:id="rId5" w:history="1">
+      <w:hyperlink r:id="rId6" w:history="1">
         <w:r>
           <w:rPr>
             <w:rStyle w:val="Hyperlink"/>
@@ -183,7 +406,7 @@
         </w:rPr>
         <w:t xml:space="preserve">You can also use </w:t>
       </w:r>
-      <w:hyperlink r:id="rId6" w:history="1">
+      <w:hyperlink r:id="rId7" w:history="1">
         <w:r>
           <w:rPr>
             <w:rStyle w:val="Hyperlink"/>
@@ -202,7 +425,7 @@
         </w:rPr>
         <w:t xml:space="preserve"> if you want a GUI. Might want to add yt-dlp to Stacher by following this guide </w:t>
       </w:r>
-      <w:hyperlink r:id="rId7" w:history="1">
+      <w:hyperlink r:id="rId8" w:history="1">
         <w:r>
           <w:rPr>
             <w:rStyle w:val="Hyperlink"/>
@@ -265,7 +488,7 @@
         </w:rPr>
         <w:t xml:space="preserve">The video must not include loads outside of the run, otherwise it will include those in the final time. The best way to trim a video is by using </w:t>
       </w:r>
-      <w:hyperlink r:id="rId8" w:history="1">
+      <w:hyperlink r:id="rId9" w:history="1">
         <w:proofErr w:type="gramStart"/>
         <w:r>
           <w:rPr>
@@ -308,7 +531,7 @@
                     <pic:cNvPicPr/>
                   </pic:nvPicPr>
                   <pic:blipFill>
-                    <a:blip r:embed="rId9"/>
+                    <a:blip r:embed="rId10"/>
                     <a:stretch>
                       <a:fillRect/>
                     </a:stretch>
@@ -424,22 +647,12 @@
           <w:szCs w:val="24"/>
           <w:lang w:val="en-US"/>
         </w:rPr>
-        <w:t>\</w:t>
-      </w:r>
-      <w:r>
-        <w:rPr>
-          <w:sz w:val="24"/>
-          <w:szCs w:val="24"/>
-          <w:lang w:val="en-US"/>
-        </w:rPr>
-        <w:t>speedrun.mp4</w:t>
-      </w:r>
-    </w:p>
-    <w:p>
-      <w:pPr>
-        <w:rPr>
-          <w:b/>
-          <w:bCs/>
+        <w:t>\speedrun.mp4</w:t>
+      </w:r>
+    </w:p>
+    <w:p>
+      <w:pPr>
+        <w:rPr>
           <w:sz w:val="24"/>
           <w:szCs w:val="24"/>
           <w:lang w:val="en-US"/>
@@ -496,7 +709,7 @@
                     <pic:cNvPicPr/>
                   </pic:nvPicPr>
                   <pic:blipFill>
-                    <a:blip r:embed="rId10"/>
+                    <a:blip r:embed="rId11"/>
                     <a:stretch>
                       <a:fillRect/>
                     </a:stretch>
@@ -552,7 +765,16 @@
           <w:szCs w:val="24"/>
           <w:lang w:val="en-US"/>
         </w:rPr>
-        <w:t xml:space="preserve"> but it allows it to be a lot more accurate since players can register what their load screen looks like (load screens may differ in looks from player-to-player depending on bitrate, brightness, quality)</w:t>
+        <w:t xml:space="preserve"> but it allows it to be a lot more accurate since players can register what their load screen looks like (load </w:t>
+      </w:r>
+      <w:r>
+        <w:rPr>
+          <w:sz w:val="24"/>
+          <w:szCs w:val="24"/>
+          <w:lang w:val="en-US"/>
+        </w:rPr>
+        <w:lastRenderedPageBreak/>
+        <w:t>screens may differ in looks from player-to-player depending on bitrate, brightness, quality)</w:t>
       </w:r>
     </w:p>
     <w:p>
@@ -812,15 +1034,6 @@
         </w:rPr>
         <w:t>My speedrun.mp4 file is a HZD NG+ run, so I will input: 3</w:t>
       </w:r>
-    </w:p>
-    <w:p>
-      <w:pPr>
-        <w:rPr>
-          <w:sz w:val="24"/>
-          <w:szCs w:val="24"/>
-          <w:lang w:val="en-US"/>
-        </w:rPr>
-      </w:pPr>
     </w:p>
     <w:p>
       <w:pPr>
@@ -870,210 +1083,6 @@
             <wp:extent cx="5731510" cy="489585"/>
             <wp:effectExtent l="0" t="0" r="2540" b="5715"/>
             <wp:docPr id="3" name="Picture 3"/>
-            <wp:cNvGraphicFramePr>
-              <a:graphicFrameLocks xmlns:a="http://schemas.openxmlformats.org/drawingml/2006/main" noChangeAspect="1"/>
-            </wp:cNvGraphicFramePr>
-            <a:graphic xmlns:a="http://schemas.openxmlformats.org/drawingml/2006/main">
-              <a:graphicData uri="http://schemas.openxmlformats.org/drawingml/2006/picture">
-                <pic:pic xmlns:pic="http://schemas.openxmlformats.org/drawingml/2006/picture">
-                  <pic:nvPicPr>
-                    <pic:cNvPr id="1" name=""/>
-                    <pic:cNvPicPr/>
-                  </pic:nvPicPr>
-                  <pic:blipFill>
-                    <a:blip r:embed="rId11"/>
-                    <a:stretch>
-                      <a:fillRect/>
-                    </a:stretch>
-                  </pic:blipFill>
-                  <pic:spPr>
-                    <a:xfrm>
-                      <a:off x="0" y="0"/>
-                      <a:ext cx="5731510" cy="489585"/>
-                    </a:xfrm>
-                    <a:prstGeom prst="rect">
-                      <a:avLst/>
-                    </a:prstGeom>
-                  </pic:spPr>
-                </pic:pic>
-              </a:graphicData>
-            </a:graphic>
-          </wp:inline>
-        </w:drawing>
-      </w:r>
-    </w:p>
-    <w:p>
-      <w:pPr>
-        <w:pStyle w:val="ListParagraph"/>
-        <w:numPr>
-          <w:ilvl w:val="0"/>
-          <w:numId w:val="4"/>
-        </w:numPr>
-        <w:rPr>
-          <w:sz w:val="24"/>
-          <w:szCs w:val="24"/>
-          <w:lang w:val="en-US"/>
-        </w:rPr>
-      </w:pPr>
-      <w:r>
-        <w:rPr>
-          <w:sz w:val="24"/>
-          <w:szCs w:val="24"/>
-          <w:lang w:val="en-US"/>
-        </w:rPr>
-        <w:t>Load screens are registered by providing a time stamp of where each one is found in the video file</w:t>
-      </w:r>
-    </w:p>
-    <w:p>
-      <w:pPr>
-        <w:pStyle w:val="ListParagraph"/>
-        <w:numPr>
-          <w:ilvl w:val="0"/>
-          <w:numId w:val="4"/>
-        </w:numPr>
-        <w:rPr>
-          <w:sz w:val="24"/>
-          <w:szCs w:val="24"/>
-          <w:lang w:val="en-US"/>
-        </w:rPr>
-      </w:pPr>
-      <w:r>
-        <w:rPr>
-          <w:sz w:val="24"/>
-          <w:szCs w:val="24"/>
-          <w:lang w:val="en-US"/>
-        </w:rPr>
-        <w:t>If you tell it to look at ‘00 00 53’, it will look at the 53</w:t>
-      </w:r>
-      <w:r>
-        <w:rPr>
-          <w:sz w:val="24"/>
-          <w:szCs w:val="24"/>
-          <w:vertAlign w:val="superscript"/>
-          <w:lang w:val="en-US"/>
-        </w:rPr>
-        <w:t>rd</w:t>
-      </w:r>
-      <w:r>
-        <w:rPr>
-          <w:sz w:val="24"/>
-          <w:szCs w:val="24"/>
-          <w:lang w:val="en-US"/>
-        </w:rPr>
-        <w:t xml:space="preserve"> second of the video. It grabs the first frame of that second and registers that as a load screen. Make sure the beginning of the second is a load screen when choosing a timestamp</w:t>
-      </w:r>
-    </w:p>
-    <w:p>
-      <w:pPr>
-        <w:pStyle w:val="ListParagraph"/>
-        <w:numPr>
-          <w:ilvl w:val="0"/>
-          <w:numId w:val="4"/>
-        </w:numPr>
-        <w:rPr>
-          <w:sz w:val="24"/>
-          <w:szCs w:val="24"/>
-          <w:lang w:val="en-US"/>
-        </w:rPr>
-      </w:pPr>
-      <w:r>
-        <w:rPr>
-          <w:sz w:val="24"/>
-          <w:szCs w:val="24"/>
-          <w:lang w:val="en-US"/>
-        </w:rPr>
-        <w:t>The regular load screen can be found at 00h00m53s in my video, so I will enter: 00 00 53</w:t>
-      </w:r>
-    </w:p>
-    <w:p>
-      <w:pPr>
-        <w:pStyle w:val="ListParagraph"/>
-        <w:numPr>
-          <w:ilvl w:val="0"/>
-          <w:numId w:val="4"/>
-        </w:numPr>
-        <w:rPr>
-          <w:sz w:val="24"/>
-          <w:szCs w:val="24"/>
-          <w:lang w:val="en-US"/>
-        </w:rPr>
-      </w:pPr>
-      <w:r>
-        <w:rPr>
-          <w:sz w:val="24"/>
-          <w:szCs w:val="24"/>
-          <w:lang w:val="en-US"/>
-        </w:rPr>
-        <w:t>The proving entry load screen can be found at 00h04m00s in my video, so I will enter: 00 04 00</w:t>
-      </w:r>
-    </w:p>
-    <w:p>
-      <w:pPr>
-        <w:pStyle w:val="ListParagraph"/>
-        <w:numPr>
-          <w:ilvl w:val="0"/>
-          <w:numId w:val="4"/>
-        </w:numPr>
-        <w:rPr>
-          <w:sz w:val="24"/>
-          <w:szCs w:val="24"/>
-          <w:lang w:val="en-US"/>
-        </w:rPr>
-      </w:pPr>
-      <w:r>
-        <w:rPr>
-          <w:sz w:val="24"/>
-          <w:szCs w:val="24"/>
-          <w:lang w:val="en-US"/>
-        </w:rPr>
-        <w:t>The proving exit load screen can be found at 00h06m32s in my video, so I will enter: 00 06 32</w:t>
-      </w:r>
-    </w:p>
-    <w:p>
-      <w:pPr>
-        <w:rPr>
-          <w:sz w:val="24"/>
-          <w:szCs w:val="24"/>
-          <w:lang w:val="en-US"/>
-        </w:rPr>
-      </w:pPr>
-    </w:p>
-    <w:p>
-      <w:pPr>
-        <w:rPr>
-          <w:sz w:val="24"/>
-          <w:szCs w:val="24"/>
-          <w:lang w:val="en-US"/>
-        </w:rPr>
-      </w:pPr>
-      <w:r>
-        <w:rPr>
-          <w:b/>
-          <w:bCs/>
-          <w:sz w:val="24"/>
-          <w:szCs w:val="24"/>
-          <w:lang w:val="en-US"/>
-        </w:rPr>
-        <w:t>Debug Mode</w:t>
-      </w:r>
-    </w:p>
-    <w:p>
-      <w:pPr>
-        <w:rPr>
-          <w:sz w:val="24"/>
-          <w:szCs w:val="24"/>
-          <w:lang w:val="en-US"/>
-        </w:rPr>
-      </w:pPr>
-      <w:r>
-        <w:rPr>
-          <w:noProof/>
-        </w:rPr>
-        <w:drawing>
-          <wp:inline distT="0" distB="0" distL="0" distR="0" wp14:anchorId="397D6C61" wp14:editId="55A63CCE">
-            <wp:extent cx="5731510" cy="1097915"/>
-            <wp:effectExtent l="0" t="0" r="2540" b="6985"/>
-            <wp:docPr id="4" name="Picture 4"/>
             <wp:cNvGraphicFramePr>
               <a:graphicFrameLocks xmlns:a="http://schemas.openxmlformats.org/drawingml/2006/main" noChangeAspect="1"/>
             </wp:cNvGraphicFramePr>
@@ -1093,6 +1102,211 @@
                   <pic:spPr>
                     <a:xfrm>
                       <a:off x="0" y="0"/>
+                      <a:ext cx="5731510" cy="489585"/>
+                    </a:xfrm>
+                    <a:prstGeom prst="rect">
+                      <a:avLst/>
+                    </a:prstGeom>
+                  </pic:spPr>
+                </pic:pic>
+              </a:graphicData>
+            </a:graphic>
+          </wp:inline>
+        </w:drawing>
+      </w:r>
+    </w:p>
+    <w:p>
+      <w:pPr>
+        <w:pStyle w:val="ListParagraph"/>
+        <w:numPr>
+          <w:ilvl w:val="0"/>
+          <w:numId w:val="4"/>
+        </w:numPr>
+        <w:rPr>
+          <w:sz w:val="24"/>
+          <w:szCs w:val="24"/>
+          <w:lang w:val="en-US"/>
+        </w:rPr>
+      </w:pPr>
+      <w:r>
+        <w:rPr>
+          <w:sz w:val="24"/>
+          <w:szCs w:val="24"/>
+          <w:lang w:val="en-US"/>
+        </w:rPr>
+        <w:t>Load screens are registered by providing a time stamp of where each one is found in the video file</w:t>
+      </w:r>
+    </w:p>
+    <w:p>
+      <w:pPr>
+        <w:pStyle w:val="ListParagraph"/>
+        <w:numPr>
+          <w:ilvl w:val="0"/>
+          <w:numId w:val="4"/>
+        </w:numPr>
+        <w:rPr>
+          <w:sz w:val="24"/>
+          <w:szCs w:val="24"/>
+          <w:lang w:val="en-US"/>
+        </w:rPr>
+      </w:pPr>
+      <w:r>
+        <w:rPr>
+          <w:sz w:val="24"/>
+          <w:szCs w:val="24"/>
+          <w:lang w:val="en-US"/>
+        </w:rPr>
+        <w:t>If you tell it to look at ‘00 00 53’, it will look at the 53</w:t>
+      </w:r>
+      <w:r>
+        <w:rPr>
+          <w:sz w:val="24"/>
+          <w:szCs w:val="24"/>
+          <w:vertAlign w:val="superscript"/>
+          <w:lang w:val="en-US"/>
+        </w:rPr>
+        <w:t>rd</w:t>
+      </w:r>
+      <w:r>
+        <w:rPr>
+          <w:sz w:val="24"/>
+          <w:szCs w:val="24"/>
+          <w:lang w:val="en-US"/>
+        </w:rPr>
+        <w:t xml:space="preserve"> second of the video. It grabs the first frame of that second and registers that as a load screen. Make sure the beginning of the second is a load screen when choosing a timestamp</w:t>
+      </w:r>
+    </w:p>
+    <w:p>
+      <w:pPr>
+        <w:pStyle w:val="ListParagraph"/>
+        <w:numPr>
+          <w:ilvl w:val="0"/>
+          <w:numId w:val="4"/>
+        </w:numPr>
+        <w:rPr>
+          <w:sz w:val="24"/>
+          <w:szCs w:val="24"/>
+          <w:lang w:val="en-US"/>
+        </w:rPr>
+      </w:pPr>
+      <w:r>
+        <w:rPr>
+          <w:sz w:val="24"/>
+          <w:szCs w:val="24"/>
+          <w:lang w:val="en-US"/>
+        </w:rPr>
+        <w:t>The regular load screen can be found at 00h00m53s in my video, so I will enter: 00 00 53</w:t>
+      </w:r>
+    </w:p>
+    <w:p>
+      <w:pPr>
+        <w:pStyle w:val="ListParagraph"/>
+        <w:numPr>
+          <w:ilvl w:val="0"/>
+          <w:numId w:val="4"/>
+        </w:numPr>
+        <w:rPr>
+          <w:sz w:val="24"/>
+          <w:szCs w:val="24"/>
+          <w:lang w:val="en-US"/>
+        </w:rPr>
+      </w:pPr>
+      <w:r>
+        <w:rPr>
+          <w:sz w:val="24"/>
+          <w:szCs w:val="24"/>
+          <w:lang w:val="en-US"/>
+        </w:rPr>
+        <w:t>The proving entry load screen can be found at 00h04m00s in my video, so I will enter: 00 04 00</w:t>
+      </w:r>
+    </w:p>
+    <w:p>
+      <w:pPr>
+        <w:pStyle w:val="ListParagraph"/>
+        <w:numPr>
+          <w:ilvl w:val="0"/>
+          <w:numId w:val="4"/>
+        </w:numPr>
+        <w:rPr>
+          <w:sz w:val="24"/>
+          <w:szCs w:val="24"/>
+          <w:lang w:val="en-US"/>
+        </w:rPr>
+      </w:pPr>
+      <w:r>
+        <w:rPr>
+          <w:sz w:val="24"/>
+          <w:szCs w:val="24"/>
+          <w:lang w:val="en-US"/>
+        </w:rPr>
+        <w:t>The proving exit load screen can be found at 00h06m32s in my video, so I will enter: 00 06 32</w:t>
+      </w:r>
+    </w:p>
+    <w:p>
+      <w:pPr>
+        <w:rPr>
+          <w:sz w:val="24"/>
+          <w:szCs w:val="24"/>
+          <w:lang w:val="en-US"/>
+        </w:rPr>
+      </w:pPr>
+    </w:p>
+    <w:p>
+      <w:pPr>
+        <w:rPr>
+          <w:sz w:val="24"/>
+          <w:szCs w:val="24"/>
+          <w:lang w:val="en-US"/>
+        </w:rPr>
+      </w:pPr>
+      <w:r>
+        <w:rPr>
+          <w:b/>
+          <w:bCs/>
+          <w:sz w:val="24"/>
+          <w:szCs w:val="24"/>
+          <w:lang w:val="en-US"/>
+        </w:rPr>
+        <w:t>Debug Mode</w:t>
+      </w:r>
+    </w:p>
+    <w:p>
+      <w:pPr>
+        <w:jc w:val="center"/>
+        <w:rPr>
+          <w:sz w:val="24"/>
+          <w:szCs w:val="24"/>
+          <w:lang w:val="en-US"/>
+        </w:rPr>
+      </w:pPr>
+      <w:r>
+        <w:rPr>
+          <w:noProof/>
+        </w:rPr>
+        <w:drawing>
+          <wp:inline distT="0" distB="0" distL="0" distR="0" wp14:anchorId="397D6C61" wp14:editId="55A63CCE">
+            <wp:extent cx="5731510" cy="1097915"/>
+            <wp:effectExtent l="0" t="0" r="2540" b="6985"/>
+            <wp:docPr id="4" name="Picture 4"/>
+            <wp:cNvGraphicFramePr>
+              <a:graphicFrameLocks xmlns:a="http://schemas.openxmlformats.org/drawingml/2006/main" noChangeAspect="1"/>
+            </wp:cNvGraphicFramePr>
+            <a:graphic xmlns:a="http://schemas.openxmlformats.org/drawingml/2006/main">
+              <a:graphicData uri="http://schemas.openxmlformats.org/drawingml/2006/picture">
+                <pic:pic xmlns:pic="http://schemas.openxmlformats.org/drawingml/2006/picture">
+                  <pic:nvPicPr>
+                    <pic:cNvPr id="1" name=""/>
+                    <pic:cNvPicPr/>
+                  </pic:nvPicPr>
+                  <pic:blipFill>
+                    <a:blip r:embed="rId13"/>
+                    <a:stretch>
+                      <a:fillRect/>
+                    </a:stretch>
+                  </pic:blipFill>
+                  <pic:spPr>
+                    <a:xfrm>
+                      <a:off x="0" y="0"/>
                       <a:ext cx="5731510" cy="1097915"/>
                     </a:xfrm>
                     <a:prstGeom prst="rect">
@@ -1502,6 +1716,119 @@
     </w:lvl>
   </w:abstractNum>
   <w:abstractNum w:abstractNumId="3" w15:restartNumberingAfterBreak="0">
+    <w:nsid w:val="5A6941FE"/>
+    <w:multiLevelType w:val="hybridMultilevel"/>
+    <w:tmpl w:val="07547C74"/>
+    <w:lvl w:ilvl="0" w:tplc="0C090001">
+      <w:start w:val="1"/>
+      <w:numFmt w:val="bullet"/>
+      <w:lvlText w:val=""/>
+      <w:lvlJc w:val="left"/>
+      <w:pPr>
+        <w:ind w:left="720" w:hanging="360"/>
+      </w:pPr>
+      <w:rPr>
+        <w:rFonts w:ascii="Symbol" w:hAnsi="Symbol" w:hint="default"/>
+      </w:rPr>
+    </w:lvl>
+    <w:lvl w:ilvl="1" w:tplc="0C090001">
+      <w:start w:val="1"/>
+      <w:numFmt w:val="bullet"/>
+      <w:lvlText w:val=""/>
+      <w:lvlJc w:val="left"/>
+      <w:pPr>
+        <w:ind w:left="1440" w:hanging="360"/>
+      </w:pPr>
+      <w:rPr>
+        <w:rFonts w:ascii="Symbol" w:hAnsi="Symbol" w:hint="default"/>
+      </w:rPr>
+    </w:lvl>
+    <w:lvl w:ilvl="2" w:tplc="0C090005" w:tentative="1">
+      <w:start w:val="1"/>
+      <w:numFmt w:val="bullet"/>
+      <w:lvlText w:val=""/>
+      <w:lvlJc w:val="left"/>
+      <w:pPr>
+        <w:ind w:left="2160" w:hanging="360"/>
+      </w:pPr>
+      <w:rPr>
+        <w:rFonts w:ascii="Wingdings" w:hAnsi="Wingdings" w:hint="default"/>
+      </w:rPr>
+    </w:lvl>
+    <w:lvl w:ilvl="3" w:tplc="0C090001" w:tentative="1">
+      <w:start w:val="1"/>
+      <w:numFmt w:val="bullet"/>
+      <w:lvlText w:val=""/>
+      <w:lvlJc w:val="left"/>
+      <w:pPr>
+        <w:ind w:left="2880" w:hanging="360"/>
+      </w:pPr>
+      <w:rPr>
+        <w:rFonts w:ascii="Symbol" w:hAnsi="Symbol" w:hint="default"/>
+      </w:rPr>
+    </w:lvl>
+    <w:lvl w:ilvl="4" w:tplc="0C090003" w:tentative="1">
+      <w:start w:val="1"/>
+      <w:numFmt w:val="bullet"/>
+      <w:lvlText w:val="o"/>
+      <w:lvlJc w:val="left"/>
+      <w:pPr>
+        <w:ind w:left="3600" w:hanging="360"/>
+      </w:pPr>
+      <w:rPr>
+        <w:rFonts w:ascii="Courier New" w:hAnsi="Courier New" w:cs="Courier New" w:hint="default"/>
+      </w:rPr>
+    </w:lvl>
+    <w:lvl w:ilvl="5" w:tplc="0C090005" w:tentative="1">
+      <w:start w:val="1"/>
+      <w:numFmt w:val="bullet"/>
+      <w:lvlText w:val=""/>
+      <w:lvlJc w:val="left"/>
+      <w:pPr>
+        <w:ind w:left="4320" w:hanging="360"/>
+      </w:pPr>
+      <w:rPr>
+        <w:rFonts w:ascii="Wingdings" w:hAnsi="Wingdings" w:hint="default"/>
+      </w:rPr>
+    </w:lvl>
+    <w:lvl w:ilvl="6" w:tplc="0C090001" w:tentative="1">
+      <w:start w:val="1"/>
+      <w:numFmt w:val="bullet"/>
+      <w:lvlText w:val=""/>
+      <w:lvlJc w:val="left"/>
+      <w:pPr>
+        <w:ind w:left="5040" w:hanging="360"/>
+      </w:pPr>
+      <w:rPr>
+        <w:rFonts w:ascii="Symbol" w:hAnsi="Symbol" w:hint="default"/>
+      </w:rPr>
+    </w:lvl>
+    <w:lvl w:ilvl="7" w:tplc="0C090003" w:tentative="1">
+      <w:start w:val="1"/>
+      <w:numFmt w:val="bullet"/>
+      <w:lvlText w:val="o"/>
+      <w:lvlJc w:val="left"/>
+      <w:pPr>
+        <w:ind w:left="5760" w:hanging="360"/>
+      </w:pPr>
+      <w:rPr>
+        <w:rFonts w:ascii="Courier New" w:hAnsi="Courier New" w:cs="Courier New" w:hint="default"/>
+      </w:rPr>
+    </w:lvl>
+    <w:lvl w:ilvl="8" w:tplc="0C090005" w:tentative="1">
+      <w:start w:val="1"/>
+      <w:numFmt w:val="bullet"/>
+      <w:lvlText w:val=""/>
+      <w:lvlJc w:val="left"/>
+      <w:pPr>
+        <w:ind w:left="6480" w:hanging="360"/>
+      </w:pPr>
+      <w:rPr>
+        <w:rFonts w:ascii="Wingdings" w:hAnsi="Wingdings" w:hint="default"/>
+      </w:rPr>
+    </w:lvl>
+  </w:abstractNum>
+  <w:abstractNum w:abstractNumId="4" w15:restartNumberingAfterBreak="0">
     <w:nsid w:val="738D27AD"/>
     <w:multiLevelType w:val="hybridMultilevel"/>
     <w:tmpl w:val="02E6AF60"/>
@@ -1614,7 +1941,7 @@
       </w:rPr>
     </w:lvl>
   </w:abstractNum>
-  <w:abstractNum w:abstractNumId="4" w15:restartNumberingAfterBreak="0">
+  <w:abstractNum w:abstractNumId="5" w15:restartNumberingAfterBreak="0">
     <w:nsid w:val="73C3627F"/>
     <w:multiLevelType w:val="hybridMultilevel"/>
     <w:tmpl w:val="C284BCBE"/>
@@ -1734,13 +2061,16 @@
     <w:abstractNumId w:val="1"/>
   </w:num>
   <w:num w:numId="3" w16cid:durableId="134494107">
-    <w:abstractNumId w:val="3"/>
+    <w:abstractNumId w:val="4"/>
   </w:num>
   <w:num w:numId="4" w16cid:durableId="2110346475">
-    <w:abstractNumId w:val="4"/>
+    <w:abstractNumId w:val="5"/>
   </w:num>
   <w:num w:numId="5" w16cid:durableId="82186342">
     <w:abstractNumId w:val="2"/>
+  </w:num>
+  <w:num w:numId="6" w16cid:durableId="780296871">
+    <w:abstractNumId w:val="3"/>
   </w:num>
 </w:numbering>
 </file>
